--- a/Advanced Games Programming (CGP600)/AE2/James Moran CGP600 AE2 - Individual Project Report 1.0.2.docx
+++ b/Advanced Games Programming (CGP600)/AE2/James Moran CGP600 AE2 - Individual Project Report 1.0.2.docx
@@ -924,17 +924,33 @@
           </w:r>
         </w:p>
         <w:p>
-          <w:fldSimple w:instr=" TOC \o &quot;1-3&quot; \h \z \u ">
-            <w:r>
-              <w:rPr>
-                <w:b/>
-                <w:bCs/>
-                <w:noProof/>
-                <w:lang w:val="en-US"/>
-              </w:rPr>
-              <w:t>No table of contents entries found.</w:t>
-            </w:r>
-          </w:fldSimple>
+          <w:r>
+            <w:fldChar w:fldCharType="begin"/>
+          </w:r>
+          <w:r>
+            <w:instrText xml:space="preserve"> TOC \o "1-3" \h \z \u </w:instrText>
+          </w:r>
+          <w:r>
+            <w:fldChar w:fldCharType="separate"/>
+          </w:r>
+          <w:r>
+            <w:rPr>
+              <w:b/>
+              <w:bCs/>
+              <w:noProof/>
+              <w:lang w:val="en-US"/>
+            </w:rPr>
+            <w:t>No table of contents entries found.</w:t>
+          </w:r>
+          <w:r>
+            <w:rPr>
+              <w:b/>
+              <w:bCs/>
+              <w:noProof/>
+              <w:lang w:val="en-US"/>
+            </w:rPr>
+            <w:fldChar w:fldCharType="end"/>
+          </w:r>
         </w:p>
       </w:sdtContent>
     </w:sdt>
@@ -8881,6 +8897,25 @@
       </w:pPr>
       <w:r>
         <w:rPr>
+          <w:rStyle w:val="SubtleReference"/>
+          <w:smallCaps w:val="0"/>
+          <w:color w:val="auto"/>
+        </w:rPr>
+        <w:t>The project’s class hierarchy:</w:t>
+      </w:r>
+      <w:bookmarkStart w:id="0" w:name="_GoBack"/>
+      <w:bookmarkEnd w:id="0"/>
+    </w:p>
+    <w:p>
+      <w:pPr>
+        <w:rPr>
+          <w:rStyle w:val="SubtleReference"/>
+          <w:smallCaps w:val="0"/>
+          <w:color w:val="auto"/>
+        </w:rPr>
+      </w:pPr>
+      <w:r>
+        <w:rPr>
           <w:noProof/>
         </w:rPr>
         <w:object w:dxaOrig="1440" w:dyaOrig="1440">
@@ -8903,20 +8938,12 @@
             <v:path o:extrusionok="f" gradientshapeok="t" o:connecttype="rect"/>
             <o:lock v:ext="edit" aspectratio="t"/>
           </v:shapetype>
-          <v:shape id="_x0000_s1027" type="#_x0000_t75" style="position:absolute;margin-left:0;margin-top:13.5pt;width:450.75pt;height:262.5pt;z-index:251669504;mso-position-horizontal-relative:text;mso-position-vertical-relative:text">
+          <v:shape id="_x0000_s1028" type="#_x0000_t75" style="position:absolute;margin-left:0;margin-top:.3pt;width:450.8pt;height:336.85pt;z-index:251669504;mso-position-horizontal:absolute;mso-position-horizontal-relative:text;mso-position-vertical:absolute;mso-position-vertical-relative:text">
             <v:imagedata r:id="rId10" o:title=""/>
             <w10:wrap type="square"/>
           </v:shape>
-          <o:OLEObject Type="Embed" ProgID="Visio.Drawing.15" ShapeID="_x0000_s1027" DrawAspect="Content" ObjectID="_1575236859" r:id="rId11"/>
+          <o:OLEObject Type="Embed" ProgID="Visio.Drawing.15" ShapeID="_x0000_s1028" DrawAspect="Content" ObjectID="_1575295182" r:id="rId11"/>
         </w:object>
-      </w:r>
-      <w:r>
-        <w:rPr>
-          <w:rStyle w:val="SubtleReference"/>
-          <w:smallCaps w:val="0"/>
-          <w:color w:val="auto"/>
-        </w:rPr>
-        <w:t>The project’s class hierarchy:</w:t>
       </w:r>
     </w:p>
     <w:p>
@@ -8935,8 +8962,6 @@
         </w:rPr>
         <w:br w:type="page"/>
       </w:r>
-      <w:bookmarkStart w:id="0" w:name="_GoBack"/>
-      <w:bookmarkEnd w:id="0"/>
     </w:p>
     <w:sdt>
       <w:sdtPr>
@@ -10272,7 +10297,7 @@
 </file>
 
 <file path=customXml/itemProps2.xml><?xml version="1.0" encoding="utf-8"?>
-<ds:datastoreItem xmlns:ds="http://schemas.openxmlformats.org/officeDocument/2006/customXml" ds:itemID="{241EE15C-90FA-4613-A88C-A2A95C5F4BCE}">
+<ds:datastoreItem xmlns:ds="http://schemas.openxmlformats.org/officeDocument/2006/customXml" ds:itemID="{DE9CD13E-E861-4916-9A1F-8C824FC892FA}">
   <ds:schemaRefs>
     <ds:schemaRef ds:uri="http://schemas.openxmlformats.org/officeDocument/2006/bibliography"/>
   </ds:schemaRefs>

--- a/Advanced Games Programming (CGP600)/AE2/James Moran CGP600 AE2 - Individual Project Report 1.0.2.docx
+++ b/Advanced Games Programming (CGP600)/AE2/James Moran CGP600 AE2 - Individual Project Report 1.0.2.docx
@@ -924,33 +924,17 @@
           </w:r>
         </w:p>
         <w:p>
-          <w:r>
-            <w:fldChar w:fldCharType="begin"/>
-          </w:r>
-          <w:r>
-            <w:instrText xml:space="preserve"> TOC \o "1-3" \h \z \u </w:instrText>
-          </w:r>
-          <w:r>
-            <w:fldChar w:fldCharType="separate"/>
-          </w:r>
-          <w:r>
-            <w:rPr>
-              <w:b/>
-              <w:bCs/>
-              <w:noProof/>
-              <w:lang w:val="en-US"/>
-            </w:rPr>
-            <w:t>No table of contents entries found.</w:t>
-          </w:r>
-          <w:r>
-            <w:rPr>
-              <w:b/>
-              <w:bCs/>
-              <w:noProof/>
-              <w:lang w:val="en-US"/>
-            </w:rPr>
-            <w:fldChar w:fldCharType="end"/>
-          </w:r>
+          <w:fldSimple w:instr=" TOC \o &quot;1-3&quot; \h \z \u ">
+            <w:r>
+              <w:rPr>
+                <w:b/>
+                <w:bCs/>
+                <w:noProof/>
+                <w:lang w:val="en-US"/>
+              </w:rPr>
+              <w:t>No table of contents entries found.</w:t>
+            </w:r>
+          </w:fldSimple>
         </w:p>
       </w:sdtContent>
     </w:sdt>
@@ -1309,6 +1293,48 @@
       </w:r>
       <w:r>
         <w:t xml:space="preserve"> person perspective, whilst following them. I would also have wanted to place a (simple) static obstacle in the scene, that can be used to verify that the Player is moving.</w:t>
+      </w:r>
+    </w:p>
+    <w:p>
+      <w:r>
+        <w:t xml:space="preserve">I started off the implementation required for this requirement, by setting up movement for the Player, in line with their Y-Rotation (Yaw), so they always move in the direction they are facing. After attempting various methods to </w:t>
+      </w:r>
+      <w:proofErr w:type="gramStart"/>
+      <w:r>
+        <w:t>set-up</w:t>
+      </w:r>
+      <w:proofErr w:type="gramEnd"/>
+      <w:r>
+        <w:t xml:space="preserve"> a third-person camera, that follows the Player </w:t>
+      </w:r>
+      <w:r>
+        <w:rPr>
+          <w:rStyle w:val="SubtleReference"/>
+        </w:rPr>
+        <w:t>(</w:t>
+      </w:r>
+      <w:proofErr w:type="spellStart"/>
+      <w:r>
+        <w:rPr>
+          <w:rStyle w:val="SubtleReference"/>
+        </w:rPr>
+        <w:t>iedoc</w:t>
+      </w:r>
+      <w:proofErr w:type="spellEnd"/>
+      <w:r>
+        <w:rPr>
+          <w:rStyle w:val="SubtleReference"/>
+        </w:rPr>
+        <w:t>, 2015)</w:t>
+      </w:r>
+      <w:r>
+        <w:t xml:space="preserve">, I settled on a method for an ‘Arc-Camera’ that keeps distance with the Player and always faces them, no matter the direction the Player’s hover-tank is facing. </w:t>
+      </w:r>
+      <w:r>
+        <w:rPr>
+          <w:rStyle w:val="SubtleReference"/>
+        </w:rPr>
+        <w:t>(Allen Sherrod and Wendy Jones, 2012)</w:t>
       </w:r>
       <w:r>
         <w:br w:type="page"/>
@@ -8903,8 +8929,6 @@
         </w:rPr>
         <w:t>The project’s class hierarchy:</w:t>
       </w:r>
-      <w:bookmarkStart w:id="0" w:name="_GoBack"/>
-      <w:bookmarkEnd w:id="0"/>
     </w:p>
     <w:p>
       <w:pPr>
@@ -8942,7 +8966,7 @@
             <v:imagedata r:id="rId10" o:title=""/>
             <w10:wrap type="square"/>
           </v:shape>
-          <o:OLEObject Type="Embed" ProgID="Visio.Drawing.15" ShapeID="_x0000_s1028" DrawAspect="Content" ObjectID="_1575295182" r:id="rId11"/>
+          <o:OLEObject Type="Embed" ProgID="Visio.Drawing.15" ShapeID="_x0000_s1028" DrawAspect="Content" ObjectID="_1575656059" r:id="rId11"/>
         </w:object>
       </w:r>
     </w:p>
@@ -9231,6 +9255,95 @@
             </w:sdtContent>
           </w:sdt>
         </w:p>
+        <w:p>
+          <w:pPr>
+            <w:pStyle w:val="ListParagraph"/>
+            <w:numPr>
+              <w:ilvl w:val="0"/>
+              <w:numId w:val="1"/>
+            </w:numPr>
+            <w:rPr>
+              <w:rStyle w:val="IntenseReference"/>
+            </w:rPr>
+          </w:pPr>
+          <w:proofErr w:type="spellStart"/>
+          <w:r>
+            <w:rPr>
+              <w:rStyle w:val="IntenseReference"/>
+            </w:rPr>
+            <w:t>iedoc</w:t>
+          </w:r>
+          <w:proofErr w:type="spellEnd"/>
+          <w:r>
+            <w:rPr>
+              <w:rStyle w:val="IntenseReference"/>
+            </w:rPr>
+            <w:t xml:space="preserve">, 2015. 32. Simple 3rd Person Camera [Viewed on the 24/12/2017]. Available from: </w:t>
+          </w:r>
+          <w:hyperlink r:id="rId15" w:history="1">
+            <w:r>
+              <w:rPr>
+                <w:rStyle w:val="IntenseReference"/>
+              </w:rPr>
+              <w:t>https://www.braynzarsoft.net/viewtutorial/q16390-32-simple-3rd-person-camera</w:t>
+            </w:r>
+          </w:hyperlink>
+        </w:p>
+        <w:p>
+          <w:pPr>
+            <w:pStyle w:val="ListParagraph"/>
+            <w:numPr>
+              <w:ilvl w:val="0"/>
+              <w:numId w:val="1"/>
+            </w:numPr>
+            <w:rPr>
+              <w:rStyle w:val="IntenseReference"/>
+            </w:rPr>
+          </w:pPr>
+          <w:r>
+            <w:rPr>
+              <w:rStyle w:val="IntenseReference"/>
+            </w:rPr>
+            <w:t xml:space="preserve">Allen Sherrod and Wendy Jones, 2012. </w:t>
+          </w:r>
+          <w:r>
+            <w:rPr>
+              <w:rStyle w:val="IntenseReference"/>
+              <w:i/>
+            </w:rPr>
+            <w:t>Beginning DirectX</w:t>
+          </w:r>
+          <w:r>
+            <w:rPr>
+              <w:rStyle w:val="IntenseReference"/>
+              <w:rFonts w:cstheme="minorHAnsi"/>
+              <w:i/>
+            </w:rPr>
+            <w:t>®</w:t>
+          </w:r>
+          <w:r>
+            <w:rPr>
+              <w:rStyle w:val="IntenseReference"/>
+              <w:i/>
+            </w:rPr>
+            <w:t xml:space="preserve"> 11 Game Programming</w:t>
+          </w:r>
+          <w:r>
+            <w:rPr>
+              <w:rStyle w:val="IntenseReference"/>
+              <w:i/>
+            </w:rPr>
+            <w:t xml:space="preserve">. </w:t>
+          </w:r>
+          <w:r>
+            <w:rPr>
+              <w:rStyle w:val="IntenseReference"/>
+            </w:rPr>
+            <w:t>Boston, MA: Course Technology PTR</w:t>
+          </w:r>
+        </w:p>
+        <w:bookmarkStart w:id="0" w:name="_GoBack" w:displacedByCustomXml="next"/>
+        <w:bookmarkEnd w:id="0" w:displacedByCustomXml="next"/>
       </w:sdtContent>
     </w:sdt>
     <w:p/>
@@ -10009,6 +10122,18 @@
       <w:color w:val="5B9BD5" w:themeColor="accent1"/>
     </w:rPr>
   </w:style>
+  <w:style w:type="character" w:styleId="UnresolvedMention">
+    <w:name w:val="Unresolved Mention"/>
+    <w:basedOn w:val="DefaultParagraphFont"/>
+    <w:uiPriority w:val="99"/>
+    <w:semiHidden/>
+    <w:unhideWhenUsed/>
+    <w:rsid w:val="00BB0106"/>
+    <w:rPr>
+      <w:color w:val="808080"/>
+      <w:shd w:val="clear" w:color="auto" w:fill="E6E6E6"/>
+    </w:rPr>
+  </w:style>
 </w:styles>
 </file>
 
@@ -10297,7 +10422,7 @@
 </file>
 
 <file path=customXml/itemProps2.xml><?xml version="1.0" encoding="utf-8"?>
-<ds:datastoreItem xmlns:ds="http://schemas.openxmlformats.org/officeDocument/2006/customXml" ds:itemID="{DE9CD13E-E861-4916-9A1F-8C824FC892FA}">
+<ds:datastoreItem xmlns:ds="http://schemas.openxmlformats.org/officeDocument/2006/customXml" ds:itemID="{222E0924-DA4B-4991-83A5-6B8D0F9A4C21}">
   <ds:schemaRefs>
     <ds:schemaRef ds:uri="http://schemas.openxmlformats.org/officeDocument/2006/bibliography"/>
   </ds:schemaRefs>

--- a/Advanced Games Programming (CGP600)/AE2/James Moran CGP600 AE2 - Individual Project Report 1.0.2.docx
+++ b/Advanced Games Programming (CGP600)/AE2/James Moran CGP600 AE2 - Individual Project Report 1.0.2.docx
@@ -924,17 +924,33 @@
           </w:r>
         </w:p>
         <w:p>
-          <w:fldSimple w:instr=" TOC \o &quot;1-3&quot; \h \z \u ">
-            <w:r>
-              <w:rPr>
-                <w:b/>
-                <w:bCs/>
-                <w:noProof/>
-                <w:lang w:val="en-US"/>
-              </w:rPr>
-              <w:t>No table of contents entries found.</w:t>
-            </w:r>
-          </w:fldSimple>
+          <w:r>
+            <w:fldChar w:fldCharType="begin"/>
+          </w:r>
+          <w:r>
+            <w:instrText xml:space="preserve"> TOC \o "1-3" \h \z \u </w:instrText>
+          </w:r>
+          <w:r>
+            <w:fldChar w:fldCharType="separate"/>
+          </w:r>
+          <w:r>
+            <w:rPr>
+              <w:b/>
+              <w:bCs/>
+              <w:noProof/>
+              <w:lang w:val="en-US"/>
+            </w:rPr>
+            <w:t>No table of contents entries found.</w:t>
+          </w:r>
+          <w:r>
+            <w:rPr>
+              <w:b/>
+              <w:bCs/>
+              <w:noProof/>
+              <w:lang w:val="en-US"/>
+            </w:rPr>
+            <w:fldChar w:fldCharType="end"/>
+          </w:r>
         </w:p>
       </w:sdtContent>
     </w:sdt>
@@ -1296,6 +1312,11 @@
       </w:r>
     </w:p>
     <w:p>
+      <w:pPr>
+        <w:rPr>
+          <w:rStyle w:val="SubtleReference"/>
+        </w:rPr>
+      </w:pPr>
       <w:r>
         <w:t xml:space="preserve">I started off the implementation required for this requirement, by setting up movement for the Player, in line with their Y-Rotation (Yaw), so they always move in the direction they are facing. After attempting various methods to </w:t>
       </w:r>
@@ -1335,6 +1356,115 @@
           <w:rStyle w:val="SubtleReference"/>
         </w:rPr>
         <w:t>(Allen Sherrod and Wendy Jones, 2012)</w:t>
+      </w:r>
+    </w:p>
+    <w:p>
+      <w:pPr>
+        <w:pStyle w:val="Heading1"/>
+      </w:pPr>
+      <w:r>
+        <w:t>Enhancements</w:t>
+      </w:r>
+    </w:p>
+    <w:p>
+      <w:r>
+        <w:t xml:space="preserve">After setting-up a third-person camera to follow the Player as they move, I went about the implementation of a </w:t>
+      </w:r>
+      <w:proofErr w:type="spellStart"/>
+      <w:r>
+        <w:t>GameScene</w:t>
+      </w:r>
+      <w:proofErr w:type="spellEnd"/>
+      <w:r>
+        <w:t xml:space="preserve"> class, for the </w:t>
+      </w:r>
+      <w:proofErr w:type="spellStart"/>
+      <w:r>
+        <w:t>GameManager</w:t>
+      </w:r>
+      <w:proofErr w:type="spellEnd"/>
+      <w:r>
+        <w:t xml:space="preserve"> to </w:t>
+      </w:r>
+      <w:r>
+        <w:t>manage</w:t>
+      </w:r>
+      <w:r>
+        <w:t xml:space="preserve"> the active scenes of the game (not only certain </w:t>
+      </w:r>
+      <w:proofErr w:type="spellStart"/>
+      <w:r>
+        <w:t>GameObjects</w:t>
+      </w:r>
+      <w:proofErr w:type="spellEnd"/>
+      <w:r>
+        <w:t xml:space="preserve">), as per the </w:t>
+      </w:r>
+      <w:r>
+        <w:t xml:space="preserve">design laid out </w:t>
+      </w:r>
+      <w:r>
+        <w:t xml:space="preserve">for the </w:t>
+      </w:r>
+      <w:proofErr w:type="spellStart"/>
+      <w:r>
+        <w:t>GameManager</w:t>
+      </w:r>
+      <w:proofErr w:type="spellEnd"/>
+      <w:r>
+        <w:t xml:space="preserve">, </w:t>
+      </w:r>
+      <w:r>
+        <w:t xml:space="preserve">by John McGrath. </w:t>
+      </w:r>
+      <w:r>
+        <w:rPr>
+          <w:rStyle w:val="SubtleReference"/>
+        </w:rPr>
+        <w:t>(John McGrath</w:t>
+      </w:r>
+      <w:r>
+        <w:rPr>
+          <w:rStyle w:val="SubtleReference"/>
+        </w:rPr>
+        <w:t xml:space="preserve"> and James Moran</w:t>
+      </w:r>
+      <w:bookmarkStart w:id="0" w:name="_GoBack"/>
+      <w:bookmarkEnd w:id="0"/>
+      <w:r>
+        <w:rPr>
+          <w:rStyle w:val="SubtleReference"/>
+        </w:rPr>
+        <w:t>, 2017)</w:t>
+      </w:r>
+    </w:p>
+    <w:p>
+      <w:r>
+        <w:t xml:space="preserve">The </w:t>
+      </w:r>
+      <w:proofErr w:type="spellStart"/>
+      <w:r>
+        <w:t>GameScenes</w:t>
+      </w:r>
+      <w:proofErr w:type="spellEnd"/>
+      <w:r>
+        <w:t xml:space="preserve"> would then manage any </w:t>
+      </w:r>
+      <w:proofErr w:type="spellStart"/>
+      <w:r>
+        <w:t>GameObjects</w:t>
+      </w:r>
+      <w:proofErr w:type="spellEnd"/>
+      <w:r>
+        <w:t xml:space="preserve"> that are part of that </w:t>
+      </w:r>
+      <w:proofErr w:type="gramStart"/>
+      <w:r>
+        <w:t>particular scene</w:t>
+      </w:r>
+      <w:proofErr w:type="gramEnd"/>
+      <w:r>
+        <w:t>, but only when it is active.</w:t>
       </w:r>
       <w:r>
         <w:br w:type="page"/>
@@ -8966,7 +9096,7 @@
             <v:imagedata r:id="rId10" o:title=""/>
             <w10:wrap type="square"/>
           </v:shape>
-          <o:OLEObject Type="Embed" ProgID="Visio.Drawing.15" ShapeID="_x0000_s1028" DrawAspect="Content" ObjectID="_1575656059" r:id="rId11"/>
+          <o:OLEObject Type="Embed" ProgID="Visio.Drawing.15" ShapeID="_x0000_s1028" DrawAspect="Content" ObjectID="_1575729395" r:id="rId11"/>
         </w:object>
       </w:r>
     </w:p>
@@ -9342,8 +9472,37 @@
             <w:t>Boston, MA: Course Technology PTR</w:t>
           </w:r>
         </w:p>
-        <w:bookmarkStart w:id="0" w:name="_GoBack" w:displacedByCustomXml="next"/>
-        <w:bookmarkEnd w:id="0" w:displacedByCustomXml="next"/>
+        <w:p>
+          <w:pPr>
+            <w:pStyle w:val="ListParagraph"/>
+            <w:numPr>
+              <w:ilvl w:val="0"/>
+              <w:numId w:val="1"/>
+            </w:numPr>
+            <w:rPr>
+              <w:rStyle w:val="IntenseReference"/>
+            </w:rPr>
+          </w:pPr>
+          <w:r>
+            <w:rPr>
+              <w:rStyle w:val="IntenseReference"/>
+            </w:rPr>
+            <w:t xml:space="preserve">John McGrath and James Moran, 2017. </w:t>
+          </w:r>
+          <w:r>
+            <w:rPr>
+              <w:rStyle w:val="IntenseReference"/>
+              <w:i/>
+            </w:rPr>
+            <w:t xml:space="preserve">CGP600 Advanced Games Programming AE1 – Group Project. </w:t>
+          </w:r>
+          <w:r>
+            <w:rPr>
+              <w:rStyle w:val="IntenseReference"/>
+            </w:rPr>
+            <w:t>Southampton: Southampton Solent University.</w:t>
+          </w:r>
+        </w:p>
       </w:sdtContent>
     </w:sdt>
     <w:p/>
@@ -10422,7 +10581,7 @@
 </file>
 
 <file path=customXml/itemProps2.xml><?xml version="1.0" encoding="utf-8"?>
-<ds:datastoreItem xmlns:ds="http://schemas.openxmlformats.org/officeDocument/2006/customXml" ds:itemID="{222E0924-DA4B-4991-83A5-6B8D0F9A4C21}">
+<ds:datastoreItem xmlns:ds="http://schemas.openxmlformats.org/officeDocument/2006/customXml" ds:itemID="{0652F301-7C19-40F3-9A0E-756DA3188B73}">
   <ds:schemaRefs>
     <ds:schemaRef ds:uri="http://schemas.openxmlformats.org/officeDocument/2006/bibliography"/>
   </ds:schemaRefs>

--- a/Advanced Games Programming (CGP600)/AE2/James Moran CGP600 AE2 - Individual Project Report 1.0.2.docx
+++ b/Advanced Games Programming (CGP600)/AE2/James Moran CGP600 AE2 - Individual Project Report 1.0.2.docx
@@ -924,33 +924,17 @@
           </w:r>
         </w:p>
         <w:p>
-          <w:r>
-            <w:fldChar w:fldCharType="begin"/>
-          </w:r>
-          <w:r>
-            <w:instrText xml:space="preserve"> TOC \o "1-3" \h \z \u </w:instrText>
-          </w:r>
-          <w:r>
-            <w:fldChar w:fldCharType="separate"/>
-          </w:r>
-          <w:r>
-            <w:rPr>
-              <w:b/>
-              <w:bCs/>
-              <w:noProof/>
-              <w:lang w:val="en-US"/>
-            </w:rPr>
-            <w:t>No table of contents entries found.</w:t>
-          </w:r>
-          <w:r>
-            <w:rPr>
-              <w:b/>
-              <w:bCs/>
-              <w:noProof/>
-              <w:lang w:val="en-US"/>
-            </w:rPr>
-            <w:fldChar w:fldCharType="end"/>
-          </w:r>
+          <w:fldSimple w:instr=" TOC \o &quot;1-3&quot; \h \z \u ">
+            <w:r>
+              <w:rPr>
+                <w:b/>
+                <w:bCs/>
+                <w:noProof/>
+                <w:lang w:val="en-US"/>
+              </w:rPr>
+              <w:t>No table of contents entries found.</w:t>
+            </w:r>
+          </w:fldSimple>
         </w:p>
       </w:sdtContent>
     </w:sdt>
@@ -958,6 +942,8 @@
       <w:r>
         <w:br w:type="page"/>
       </w:r>
+      <w:bookmarkStart w:id="0" w:name="_GoBack"/>
+      <w:bookmarkEnd w:id="0"/>
     </w:p>
     <w:p>
       <w:pPr>
@@ -1360,6 +1346,15 @@
     </w:p>
     <w:p>
       <w:pPr>
+        <w:pStyle w:val="Heading2"/>
+      </w:pPr>
+      <w:r>
+        <w:t>Requirement 3 Implementation</w:t>
+      </w:r>
+    </w:p>
+    <w:p/>
+    <w:p>
+      <w:pPr>
         <w:pStyle w:val="Heading1"/>
       </w:pPr>
       <w:r>
@@ -1429,8 +1424,6 @@
         </w:rPr>
         <w:t xml:space="preserve"> and James Moran</w:t>
       </w:r>
-      <w:bookmarkStart w:id="0" w:name="_GoBack"/>
-      <w:bookmarkEnd w:id="0"/>
       <w:r>
         <w:rPr>
           <w:rStyle w:val="SubtleReference"/>
@@ -1444,7 +1437,7 @@
       </w:r>
       <w:proofErr w:type="spellStart"/>
       <w:r>
-        <w:t>GameScenes</w:t>
+        <w:t>GameScene</w:t>
       </w:r>
       <w:proofErr w:type="spellEnd"/>
       <w:r>
@@ -8676,7 +8669,7 @@
                     <pic:cNvPicPr/>
                   </pic:nvPicPr>
                   <pic:blipFill>
-                    <a:blip r:embed="rId7" cstate="print">
+                    <a:blip r:embed="rId9" cstate="print">
                       <a:extLst>
                         <a:ext uri="{28A0092B-C50C-407E-A947-70E740481C1C}">
                           <a14:useLocalDpi xmlns:a14="http://schemas.microsoft.com/office/drawing/2010/main" val="0"/>
@@ -8755,7 +8748,7 @@
                     </pic:cNvPicPr>
                   </pic:nvPicPr>
                   <pic:blipFill rotWithShape="1">
-                    <a:blip r:embed="rId8">
+                    <a:blip r:embed="rId10">
                       <a:extLst>
                         <a:ext uri="{28A0092B-C50C-407E-A947-70E740481C1C}">
                           <a14:useLocalDpi xmlns:a14="http://schemas.microsoft.com/office/drawing/2010/main" val="0"/>
@@ -8846,7 +8839,7 @@
                     </pic:cNvPicPr>
                   </pic:nvPicPr>
                   <pic:blipFill rotWithShape="1">
-                    <a:blip r:embed="rId9">
+                    <a:blip r:embed="rId11">
                       <a:extLst>
                         <a:ext uri="{28A0092B-C50C-407E-A947-70E740481C1C}">
                           <a14:useLocalDpi xmlns:a14="http://schemas.microsoft.com/office/drawing/2010/main" val="0"/>
@@ -9093,10 +9086,10 @@
             <o:lock v:ext="edit" aspectratio="t"/>
           </v:shapetype>
           <v:shape id="_x0000_s1028" type="#_x0000_t75" style="position:absolute;margin-left:0;margin-top:.3pt;width:450.8pt;height:336.85pt;z-index:251669504;mso-position-horizontal:absolute;mso-position-horizontal-relative:text;mso-position-vertical:absolute;mso-position-vertical-relative:text">
-            <v:imagedata r:id="rId10" o:title=""/>
+            <v:imagedata r:id="rId12" o:title=""/>
             <w10:wrap type="square"/>
           </v:shape>
-          <o:OLEObject Type="Embed" ProgID="Visio.Drawing.15" ShapeID="_x0000_s1028" DrawAspect="Content" ObjectID="_1575729395" r:id="rId11"/>
+          <o:OLEObject Type="Embed" ProgID="Visio.Drawing.15" ShapeID="_x0000_s1028" DrawAspect="Content" ObjectID="_1575810264" r:id="rId13"/>
         </w:object>
       </w:r>
     </w:p>
@@ -9180,7 +9173,7 @@
             </w:rPr>
             <w:t xml:space="preserve"> [viewed on the 29/11/2017]. Available from: </w:t>
           </w:r>
-          <w:hyperlink r:id="rId12" w:history="1">
+          <w:hyperlink r:id="rId14" w:history="1">
             <w:r>
               <w:rPr>
                 <w:rStyle w:val="IntenseReference"/>
@@ -9233,7 +9226,7 @@
             </w:rPr>
             <w:t xml:space="preserve"> [viewed on the 30/11/2017]. Available from: </w:t>
           </w:r>
-          <w:hyperlink r:id="rId13" w:history="1">
+          <w:hyperlink r:id="rId15" w:history="1">
             <w:r>
               <w:rPr>
                 <w:rStyle w:val="IntenseReference"/>
@@ -9329,7 +9322,7 @@
             </w:rPr>
             <w:t xml:space="preserve">Master Kenneth, 2014, DirectX Leak Debugging [viewed on the 07/12/2017]. Available from: </w:t>
           </w:r>
-          <w:hyperlink r:id="rId14" w:history="1">
+          <w:hyperlink r:id="rId16" w:history="1">
             <w:r>
               <w:rPr>
                 <w:rStyle w:val="IntenseReference"/>
@@ -9410,7 +9403,7 @@
             </w:rPr>
             <w:t xml:space="preserve">, 2015. 32. Simple 3rd Person Camera [Viewed on the 24/12/2017]. Available from: </w:t>
           </w:r>
-          <w:hyperlink r:id="rId15" w:history="1">
+          <w:hyperlink r:id="rId17" w:history="1">
             <w:r>
               <w:rPr>
                 <w:rStyle w:val="IntenseReference"/>
@@ -9507,6 +9500,7 @@
     </w:sdt>
     <w:p/>
     <w:sectPr>
+      <w:footerReference w:type="default" r:id="rId18"/>
       <w:pgSz w:w="11906" w:h="16838"/>
       <w:pgMar w:top="1440" w:right="1440" w:bottom="1440" w:left="1440" w:header="708" w:footer="708" w:gutter="0"/>
       <w:pgNumType w:start="0"/>
@@ -9516,6 +9510,76 @@
     </w:sectPr>
   </w:body>
 </w:document>
+</file>
+
+<file path=word/endnotes.xml><?xml version="1.0" encoding="utf-8"?>
+<w:endnotes xmlns:wpc="http://schemas.microsoft.com/office/word/2010/wordprocessingCanvas" xmlns:cx="http://schemas.microsoft.com/office/drawing/2014/chartex" xmlns:cx1="http://schemas.microsoft.com/office/drawing/2015/9/8/chartex" xmlns:cx2="http://schemas.microsoft.com/office/drawing/2015/10/21/chartex" xmlns:cx3="http://schemas.microsoft.com/office/drawing/2016/5/9/chartex" xmlns:cx4="http://schemas.microsoft.com/office/drawing/2016/5/10/chartex" xmlns:cx5="http://schemas.microsoft.com/office/drawing/2016/5/11/chartex" xmlns:cx6="http://schemas.microsoft.com/office/drawing/2016/5/12/chartex" xmlns:cx7="http://schemas.microsoft.com/office/drawing/2016/5/13/chartex" xmlns:cx8="http://schemas.microsoft.com/office/drawing/2016/5/14/chartex" xmlns:mc="http://schemas.openxmlformats.org/markup-compatibility/2006" xmlns:aink="http://schemas.microsoft.com/office/drawing/2016/ink" xmlns:am3d="http://schemas.microsoft.com/office/drawing/2017/model3d" xmlns:o="urn:schemas-microsoft-com:office:office" xmlns:r="http://schemas.openxmlformats.org/officeDocument/2006/relationships" xmlns:m="http://schemas.openxmlformats.org/officeDocument/2006/math" xmlns:v="urn:schemas-microsoft-com:vml" xmlns:wp14="http://schemas.microsoft.com/office/word/2010/wordprocessingDrawing" xmlns:wp="http://schemas.openxmlformats.org/drawingml/2006/wordprocessingDrawing" xmlns:w10="urn:schemas-microsoft-com:office:word" xmlns:w="http://schemas.openxmlformats.org/wordprocessingml/2006/main" xmlns:w14="http://schemas.microsoft.com/office/word/2010/wordml" xmlns:w15="http://schemas.microsoft.com/office/word/2012/wordml" xmlns:w16cid="http://schemas.microsoft.com/office/word/2016/wordml/cid" xmlns:w16se="http://schemas.microsoft.com/office/word/2015/wordml/symex" xmlns:wpg="http://schemas.microsoft.com/office/word/2010/wordprocessingGroup" xmlns:wpi="http://schemas.microsoft.com/office/word/2010/wordprocessingInk" xmlns:wne="http://schemas.microsoft.com/office/word/2006/wordml" xmlns:wps="http://schemas.microsoft.com/office/word/2010/wordprocessingShape" mc:Ignorable="w14 w15 w16se w16cid wp14">
+  <w:endnote w:type="separator" w:id="-1">
+    <w:p>
+      <w:pPr>
+        <w:spacing w:after="0" w:line="240" w:lineRule="auto"/>
+      </w:pPr>
+      <w:r>
+        <w:separator/>
+      </w:r>
+    </w:p>
+  </w:endnote>
+  <w:endnote w:type="continuationSeparator" w:id="0">
+    <w:p>
+      <w:pPr>
+        <w:spacing w:after="0" w:line="240" w:lineRule="auto"/>
+      </w:pPr>
+      <w:r>
+        <w:continuationSeparator/>
+      </w:r>
+    </w:p>
+  </w:endnote>
+</w:endnotes>
+</file>
+
+<file path=word/footer1.xml><?xml version="1.0" encoding="utf-8"?>
+<w:ftr xmlns:wpc="http://schemas.microsoft.com/office/word/2010/wordprocessingCanvas" xmlns:cx="http://schemas.microsoft.com/office/drawing/2014/chartex" xmlns:cx1="http://schemas.microsoft.com/office/drawing/2015/9/8/chartex" xmlns:cx2="http://schemas.microsoft.com/office/drawing/2015/10/21/chartex" xmlns:cx3="http://schemas.microsoft.com/office/drawing/2016/5/9/chartex" xmlns:cx4="http://schemas.microsoft.com/office/drawing/2016/5/10/chartex" xmlns:cx5="http://schemas.microsoft.com/office/drawing/2016/5/11/chartex" xmlns:cx6="http://schemas.microsoft.com/office/drawing/2016/5/12/chartex" xmlns:cx7="http://schemas.microsoft.com/office/drawing/2016/5/13/chartex" xmlns:cx8="http://schemas.microsoft.com/office/drawing/2016/5/14/chartex" xmlns:mc="http://schemas.openxmlformats.org/markup-compatibility/2006" xmlns:aink="http://schemas.microsoft.com/office/drawing/2016/ink" xmlns:am3d="http://schemas.microsoft.com/office/drawing/2017/model3d" xmlns:o="urn:schemas-microsoft-com:office:office" xmlns:r="http://schemas.openxmlformats.org/officeDocument/2006/relationships" xmlns:m="http://schemas.openxmlformats.org/officeDocument/2006/math" xmlns:v="urn:schemas-microsoft-com:vml" xmlns:wp14="http://schemas.microsoft.com/office/word/2010/wordprocessingDrawing" xmlns:wp="http://schemas.openxmlformats.org/drawingml/2006/wordprocessingDrawing" xmlns:w10="urn:schemas-microsoft-com:office:word" xmlns:w="http://schemas.openxmlformats.org/wordprocessingml/2006/main" xmlns:w14="http://schemas.microsoft.com/office/word/2010/wordml" xmlns:w15="http://schemas.microsoft.com/office/word/2012/wordml" xmlns:w16cid="http://schemas.microsoft.com/office/word/2016/wordml/cid" xmlns:w16se="http://schemas.microsoft.com/office/word/2015/wordml/symex" xmlns:wpg="http://schemas.microsoft.com/office/word/2010/wordprocessingGroup" xmlns:wpi="http://schemas.microsoft.com/office/word/2010/wordprocessingInk" xmlns:wne="http://schemas.microsoft.com/office/word/2006/wordml" xmlns:wps="http://schemas.microsoft.com/office/word/2010/wordprocessingShape" mc:Ignorable="w14 w15 w16se w16cid wp14">
+  <w:p>
+    <w:pPr>
+      <w:pStyle w:val="Footer"/>
+    </w:pPr>
+    <w:r>
+      <w:t>Individual Project Report by James Moran</w:t>
+    </w:r>
+    <w:r>
+      <w:tab/>
+    </w:r>
+    <w:r>
+      <w:tab/>
+      <w:t>Last Updated: 26/12/2017</w:t>
+    </w:r>
+  </w:p>
+</w:ftr>
+</file>
+
+<file path=word/footnotes.xml><?xml version="1.0" encoding="utf-8"?>
+<w:footnotes xmlns:wpc="http://schemas.microsoft.com/office/word/2010/wordprocessingCanvas" xmlns:cx="http://schemas.microsoft.com/office/drawing/2014/chartex" xmlns:cx1="http://schemas.microsoft.com/office/drawing/2015/9/8/chartex" xmlns:cx2="http://schemas.microsoft.com/office/drawing/2015/10/21/chartex" xmlns:cx3="http://schemas.microsoft.com/office/drawing/2016/5/9/chartex" xmlns:cx4="http://schemas.microsoft.com/office/drawing/2016/5/10/chartex" xmlns:cx5="http://schemas.microsoft.com/office/drawing/2016/5/11/chartex" xmlns:cx6="http://schemas.microsoft.com/office/drawing/2016/5/12/chartex" xmlns:cx7="http://schemas.microsoft.com/office/drawing/2016/5/13/chartex" xmlns:cx8="http://schemas.microsoft.com/office/drawing/2016/5/14/chartex" xmlns:mc="http://schemas.openxmlformats.org/markup-compatibility/2006" xmlns:aink="http://schemas.microsoft.com/office/drawing/2016/ink" xmlns:am3d="http://schemas.microsoft.com/office/drawing/2017/model3d" xmlns:o="urn:schemas-microsoft-com:office:office" xmlns:r="http://schemas.openxmlformats.org/officeDocument/2006/relationships" xmlns:m="http://schemas.openxmlformats.org/officeDocument/2006/math" xmlns:v="urn:schemas-microsoft-com:vml" xmlns:wp14="http://schemas.microsoft.com/office/word/2010/wordprocessingDrawing" xmlns:wp="http://schemas.openxmlformats.org/drawingml/2006/wordprocessingDrawing" xmlns:w10="urn:schemas-microsoft-com:office:word" xmlns:w="http://schemas.openxmlformats.org/wordprocessingml/2006/main" xmlns:w14="http://schemas.microsoft.com/office/word/2010/wordml" xmlns:w15="http://schemas.microsoft.com/office/word/2012/wordml" xmlns:w16cid="http://schemas.microsoft.com/office/word/2016/wordml/cid" xmlns:w16se="http://schemas.microsoft.com/office/word/2015/wordml/symex" xmlns:wpg="http://schemas.microsoft.com/office/word/2010/wordprocessingGroup" xmlns:wpi="http://schemas.microsoft.com/office/word/2010/wordprocessingInk" xmlns:wne="http://schemas.microsoft.com/office/word/2006/wordml" xmlns:wps="http://schemas.microsoft.com/office/word/2010/wordprocessingShape" mc:Ignorable="w14 w15 w16se w16cid wp14">
+  <w:footnote w:type="separator" w:id="-1">
+    <w:p>
+      <w:pPr>
+        <w:spacing w:after="0" w:line="240" w:lineRule="auto"/>
+      </w:pPr>
+      <w:r>
+        <w:separator/>
+      </w:r>
+    </w:p>
+  </w:footnote>
+  <w:footnote w:type="continuationSeparator" w:id="0">
+    <w:p>
+      <w:pPr>
+        <w:spacing w:after="0" w:line="240" w:lineRule="auto"/>
+      </w:pPr>
+      <w:r>
+        <w:continuationSeparator/>
+      </w:r>
+    </w:p>
+  </w:footnote>
+</w:footnotes>
 </file>
 
 <file path=word/numbering.xml><?xml version="1.0" encoding="utf-8"?>
@@ -10293,6 +10357,50 @@
       <w:shd w:val="clear" w:color="auto" w:fill="E6E6E6"/>
     </w:rPr>
   </w:style>
+  <w:style w:type="paragraph" w:styleId="Header">
+    <w:name w:val="header"/>
+    <w:basedOn w:val="Normal"/>
+    <w:link w:val="HeaderChar"/>
+    <w:uiPriority w:val="99"/>
+    <w:unhideWhenUsed/>
+    <w:rsid w:val="006E5CFC"/>
+    <w:pPr>
+      <w:tabs>
+        <w:tab w:val="center" w:pos="4680"/>
+        <w:tab w:val="right" w:pos="9360"/>
+      </w:tabs>
+      <w:spacing w:after="0" w:line="240" w:lineRule="auto"/>
+    </w:pPr>
+  </w:style>
+  <w:style w:type="character" w:customStyle="1" w:styleId="HeaderChar">
+    <w:name w:val="Header Char"/>
+    <w:basedOn w:val="DefaultParagraphFont"/>
+    <w:link w:val="Header"/>
+    <w:uiPriority w:val="99"/>
+    <w:rsid w:val="006E5CFC"/>
+  </w:style>
+  <w:style w:type="paragraph" w:styleId="Footer">
+    <w:name w:val="footer"/>
+    <w:basedOn w:val="Normal"/>
+    <w:link w:val="FooterChar"/>
+    <w:uiPriority w:val="99"/>
+    <w:unhideWhenUsed/>
+    <w:rsid w:val="006E5CFC"/>
+    <w:pPr>
+      <w:tabs>
+        <w:tab w:val="center" w:pos="4680"/>
+        <w:tab w:val="right" w:pos="9360"/>
+      </w:tabs>
+      <w:spacing w:after="0" w:line="240" w:lineRule="auto"/>
+    </w:pPr>
+  </w:style>
+  <w:style w:type="character" w:customStyle="1" w:styleId="FooterChar">
+    <w:name w:val="Footer Char"/>
+    <w:basedOn w:val="DefaultParagraphFont"/>
+    <w:link w:val="Footer"/>
+    <w:uiPriority w:val="99"/>
+    <w:rsid w:val="006E5CFC"/>
+  </w:style>
 </w:styles>
 </file>
 
@@ -10581,7 +10689,7 @@
 </file>
 
 <file path=customXml/itemProps2.xml><?xml version="1.0" encoding="utf-8"?>
-<ds:datastoreItem xmlns:ds="http://schemas.openxmlformats.org/officeDocument/2006/customXml" ds:itemID="{0652F301-7C19-40F3-9A0E-756DA3188B73}">
+<ds:datastoreItem xmlns:ds="http://schemas.openxmlformats.org/officeDocument/2006/customXml" ds:itemID="{8826DB76-4B3D-4973-9ADA-4A349715D137}">
   <ds:schemaRefs>
     <ds:schemaRef ds:uri="http://schemas.openxmlformats.org/officeDocument/2006/bibliography"/>
   </ds:schemaRefs>
